--- a/test2.docx
+++ b/test2.docx
@@ -11,12 +11,27 @@
         </w:rPr>
       </w:pPr>
       <w:r>
+        <w:t>To: APPLIED MEDICAL RESOURCES</w:t>
+      </w:r>
+    </w:p>
+    <w:p>
+      <w:pPr>
+        <w:bidi w:val="0"/>
+        <w:spacing w:line="360" w:lineRule="auto"/>
+      </w:pPr>
+      <w:r>
         <w:rPr>
           <w:b/>
           <w:bCs/>
           <w:highlight w:val="yellow"/>
         </w:rPr>
-        <w:t xml:space="preserve">To: </w:t>
+        <w:t xml:space="preserve">Attention: </w:t>
+      </w:r>
+      <w:r>
+        <w:rPr>
+          <w:highlight w:val="yellow"/>
+        </w:rPr>
+        <w:t>To Whom It May Concern</w:t>
       </w:r>
     </w:p>
     <w:p>
@@ -30,32 +45,12 @@
           <w:bCs/>
           <w:highlight w:val="yellow"/>
         </w:rPr>
-        <w:t xml:space="preserve">Attention: </w:t>
-      </w:r>
-      <w:r>
-        <w:rPr>
-          <w:highlight w:val="yellow"/>
-        </w:rPr>
-        <w:t>To Whom It May Concern</w:t>
-      </w:r>
-    </w:p>
-    <w:p>
-      <w:pPr>
-        <w:bidi w:val="0"/>
-        <w:spacing w:line="360" w:lineRule="auto"/>
-      </w:pPr>
+        <w:t>From:</w:t>
+      </w:r>
       <w:r>
         <w:rPr>
           <w:b/>
           <w:bCs/>
-          <w:highlight w:val="yellow"/>
-        </w:rPr>
-        <w:t>From:</w:t>
-      </w:r>
-      <w:r>
-        <w:rPr>
-          <w:b/>
-          <w:bCs/>
         </w:rPr>
         <w:t xml:space="preserve"> </w:t>
       </w:r>
@@ -69,15 +64,7 @@
         <w:spacing w:line="360" w:lineRule="auto"/>
       </w:pPr>
       <w:r>
-        <w:rPr>
-          <w:b/>
-          <w:bCs/>
-          <w:highlight w:val="yellow"/>
-        </w:rPr>
-        <w:t>Date:</w:t>
-      </w:r>
-      <w:r>
-        <w:t xml:space="preserve"> </w:t>
+        <w:t>Date:  2022-12-30</w:t>
       </w:r>
     </w:p>
     <w:p>

--- a/test2.docx
+++ b/test2.docx
@@ -238,19 +238,7 @@
         </w:rPr>
       </w:pPr>
       <w:r>
-        <w:rPr>
-          <w:b/>
-          <w:bCs/>
-          <w:highlight w:val="yellow"/>
-        </w:rPr>
-        <w:t>Dear Valued Customer,</w:t>
-      </w:r>
-      <w:r>
-        <w:rPr>
-          <w:b/>
-          <w:bCs/>
-        </w:rPr>
-        <w:t xml:space="preserve"> </w:t>
+        <w:t>Dear APPLIED MEDICAL RESOURCES,</w:t>
       </w:r>
     </w:p>
     <w:p>

--- a/test2.docx
+++ b/test2.docx
@@ -519,13 +519,9 @@
             </w:tcBorders>
           </w:tcPr>
           <w:p>
-            <w:pPr>
-              <w:bidi w:val="0"/>
-              <w:jc w:val="center"/>
-              <w:rPr>
-                <w:rFonts w:asciiTheme="majorBidi" w:hAnsiTheme="majorBidi" w:cstheme="majorBidi"/>
-              </w:rPr>
-            </w:pPr>
+            <w:r>
+              <w:t>APPLIED MEDICAL RESOURCES</w:t>
+            </w:r>
           </w:p>
         </w:tc>
         <w:tc>
@@ -539,13 +535,9 @@
             </w:tcBorders>
           </w:tcPr>
           <w:p>
-            <w:pPr>
-              <w:bidi w:val="0"/>
-              <w:jc w:val="center"/>
-              <w:rPr>
-                <w:rFonts w:asciiTheme="majorBidi" w:hAnsiTheme="majorBidi" w:cstheme="majorBidi"/>
-              </w:rPr>
-            </w:pPr>
+            <w:r>
+              <w:t>562125</w:t>
+            </w:r>
           </w:p>
         </w:tc>
         <w:tc>
@@ -560,13 +552,9 @@
             <w:shd w:val="clear" w:color="auto" w:fill="auto"/>
           </w:tcPr>
           <w:p>
-            <w:pPr>
-              <w:bidi w:val="0"/>
-              <w:jc w:val="center"/>
-              <w:rPr>
-                <w:rFonts w:asciiTheme="majorBidi" w:hAnsiTheme="majorBidi" w:cstheme="majorBidi"/>
-              </w:rPr>
-            </w:pPr>
+            <w:r>
+              <w:t>STP 1W 360 FRM DP1 SN4 2A:W</w:t>
+            </w:r>
           </w:p>
         </w:tc>
       </w:tr>
@@ -585,13 +573,9 @@
             </w:tcBorders>
           </w:tcPr>
           <w:p>
-            <w:pPr>
-              <w:bidi w:val="0"/>
-              <w:jc w:val="center"/>
-              <w:rPr>
-                <w:rFonts w:asciiTheme="majorBidi" w:hAnsiTheme="majorBidi" w:cstheme="majorBidi"/>
-              </w:rPr>
-            </w:pPr>
+            <w:r>
+              <w:t>APPLIED MEDICAL RESOURCES</w:t>
+            </w:r>
           </w:p>
         </w:tc>
         <w:tc>
@@ -605,13 +589,9 @@
             </w:tcBorders>
           </w:tcPr>
           <w:p>
-            <w:pPr>
-              <w:bidi w:val="0"/>
-              <w:jc w:val="center"/>
-              <w:rPr>
-                <w:rFonts w:asciiTheme="majorBidi" w:hAnsiTheme="majorBidi" w:cstheme="majorBidi"/>
-              </w:rPr>
-            </w:pPr>
+            <w:r>
+              <w:t>562362</w:t>
+            </w:r>
           </w:p>
         </w:tc>
         <w:tc>
@@ -626,13 +606,9 @@
             <w:shd w:val="clear" w:color="auto" w:fill="auto"/>
           </w:tcPr>
           <w:p>
-            <w:pPr>
-              <w:bidi w:val="0"/>
-              <w:jc w:val="center"/>
-              <w:rPr>
-                <w:rFonts w:asciiTheme="majorBidi" w:hAnsiTheme="majorBidi" w:cstheme="majorBidi"/>
-              </w:rPr>
-            </w:pPr>
+            <w:r>
+              <w:t>STP 3W FFDM DP1 LS LA:W GR</w:t>
+            </w:r>
           </w:p>
         </w:tc>
       </w:tr>

--- a/test2.docx
+++ b/test2.docx
@@ -505,18 +505,9 @@
         </w:tc>
       </w:tr>
       <w:tr>
-        <w:trPr>
-          <w:trHeight w:val="146"/>
-        </w:trPr>
         <w:tc>
           <w:tcPr>
-            <w:tcW w:w="2084" w:type="dxa"/>
-            <w:tcBorders>
-              <w:top w:val="single" w:sz="4" w:space="0" w:color="auto"/>
-              <w:left w:val="single" w:sz="4" w:space="0" w:color="auto"/>
-              <w:bottom w:val="single" w:sz="4" w:space="0" w:color="auto"/>
-              <w:right w:val="single" w:sz="4" w:space="0" w:color="auto"/>
-            </w:tcBorders>
+            <w:tcW w:type="dxa" w:w="2084"/>
           </w:tcPr>
           <w:p>
             <w:r>
@@ -526,13 +517,7 @@
         </w:tc>
         <w:tc>
           <w:tcPr>
-            <w:tcW w:w="2405" w:type="dxa"/>
-            <w:tcBorders>
-              <w:top w:val="single" w:sz="4" w:space="0" w:color="auto"/>
-              <w:left w:val="single" w:sz="4" w:space="0" w:color="auto"/>
-              <w:bottom w:val="single" w:sz="4" w:space="0" w:color="auto"/>
-              <w:right w:val="single" w:sz="4" w:space="0" w:color="auto"/>
-            </w:tcBorders>
+            <w:tcW w:type="dxa" w:w="2405"/>
           </w:tcPr>
           <w:p>
             <w:r>
@@ -542,14 +527,7 @@
         </w:tc>
         <w:tc>
           <w:tcPr>
-            <w:tcW w:w="4489" w:type="dxa"/>
-            <w:tcBorders>
-              <w:top w:val="single" w:sz="4" w:space="0" w:color="auto"/>
-              <w:left w:val="single" w:sz="4" w:space="0" w:color="auto"/>
-              <w:bottom w:val="single" w:sz="4" w:space="0" w:color="auto"/>
-              <w:right w:val="single" w:sz="4" w:space="0" w:color="auto"/>
-            </w:tcBorders>
-            <w:shd w:val="clear" w:color="auto" w:fill="auto"/>
+            <w:tcW w:type="dxa" w:w="4489"/>
           </w:tcPr>
           <w:p>
             <w:r>
@@ -559,18 +537,9 @@
         </w:tc>
       </w:tr>
       <w:tr>
-        <w:trPr>
-          <w:trHeight w:val="146"/>
-        </w:trPr>
         <w:tc>
           <w:tcPr>
-            <w:tcW w:w="2084" w:type="dxa"/>
-            <w:tcBorders>
-              <w:top w:val="single" w:sz="4" w:space="0" w:color="auto"/>
-              <w:left w:val="single" w:sz="4" w:space="0" w:color="auto"/>
-              <w:bottom w:val="single" w:sz="4" w:space="0" w:color="auto"/>
-              <w:right w:val="single" w:sz="4" w:space="0" w:color="auto"/>
-            </w:tcBorders>
+            <w:tcW w:type="dxa" w:w="2084"/>
           </w:tcPr>
           <w:p>
             <w:r>
@@ -580,13 +549,7 @@
         </w:tc>
         <w:tc>
           <w:tcPr>
-            <w:tcW w:w="2405" w:type="dxa"/>
-            <w:tcBorders>
-              <w:top w:val="single" w:sz="4" w:space="0" w:color="auto"/>
-              <w:left w:val="single" w:sz="4" w:space="0" w:color="auto"/>
-              <w:bottom w:val="single" w:sz="4" w:space="0" w:color="auto"/>
-              <w:right w:val="single" w:sz="4" w:space="0" w:color="auto"/>
-            </w:tcBorders>
+            <w:tcW w:type="dxa" w:w="2405"/>
           </w:tcPr>
           <w:p>
             <w:r>
@@ -596,14 +559,7 @@
         </w:tc>
         <w:tc>
           <w:tcPr>
-            <w:tcW w:w="4489" w:type="dxa"/>
-            <w:tcBorders>
-              <w:top w:val="single" w:sz="4" w:space="0" w:color="auto"/>
-              <w:left w:val="single" w:sz="4" w:space="0" w:color="auto"/>
-              <w:bottom w:val="single" w:sz="4" w:space="0" w:color="auto"/>
-              <w:right w:val="single" w:sz="4" w:space="0" w:color="auto"/>
-            </w:tcBorders>
-            <w:shd w:val="clear" w:color="auto" w:fill="auto"/>
+            <w:tcW w:type="dxa" w:w="4489"/>
           </w:tcPr>
           <w:p>
             <w:r>
@@ -612,204 +568,6 @@
           </w:p>
         </w:tc>
       </w:tr>
-      <w:tr>
-        <w:trPr>
-          <w:trHeight w:val="146"/>
-        </w:trPr>
-        <w:tc>
-          <w:tcPr>
-            <w:tcW w:w="2084" w:type="dxa"/>
-            <w:tcBorders>
-              <w:top w:val="single" w:sz="4" w:space="0" w:color="auto"/>
-              <w:left w:val="single" w:sz="4" w:space="0" w:color="auto"/>
-              <w:bottom w:val="single" w:sz="4" w:space="0" w:color="auto"/>
-              <w:right w:val="single" w:sz="4" w:space="0" w:color="auto"/>
-            </w:tcBorders>
-          </w:tcPr>
-          <w:p>
-            <w:pPr>
-              <w:bidi w:val="0"/>
-              <w:jc w:val="center"/>
-              <w:rPr>
-                <w:rFonts w:asciiTheme="majorBidi" w:hAnsiTheme="majorBidi" w:cstheme="majorBidi"/>
-              </w:rPr>
-            </w:pPr>
-          </w:p>
-        </w:tc>
-        <w:tc>
-          <w:tcPr>
-            <w:tcW w:w="2405" w:type="dxa"/>
-            <w:tcBorders>
-              <w:top w:val="single" w:sz="4" w:space="0" w:color="auto"/>
-              <w:left w:val="single" w:sz="4" w:space="0" w:color="auto"/>
-              <w:bottom w:val="single" w:sz="4" w:space="0" w:color="auto"/>
-              <w:right w:val="single" w:sz="4" w:space="0" w:color="auto"/>
-            </w:tcBorders>
-          </w:tcPr>
-          <w:p>
-            <w:pPr>
-              <w:bidi w:val="0"/>
-              <w:jc w:val="center"/>
-              <w:rPr>
-                <w:rFonts w:asciiTheme="majorBidi" w:hAnsiTheme="majorBidi" w:cstheme="majorBidi"/>
-              </w:rPr>
-            </w:pPr>
-          </w:p>
-        </w:tc>
-        <w:tc>
-          <w:tcPr>
-            <w:tcW w:w="4489" w:type="dxa"/>
-            <w:tcBorders>
-              <w:top w:val="single" w:sz="4" w:space="0" w:color="auto"/>
-              <w:left w:val="single" w:sz="4" w:space="0" w:color="auto"/>
-              <w:bottom w:val="single" w:sz="4" w:space="0" w:color="auto"/>
-              <w:right w:val="single" w:sz="4" w:space="0" w:color="auto"/>
-            </w:tcBorders>
-            <w:shd w:val="clear" w:color="auto" w:fill="auto"/>
-          </w:tcPr>
-          <w:p>
-            <w:pPr>
-              <w:bidi w:val="0"/>
-              <w:jc w:val="center"/>
-              <w:rPr>
-                <w:rFonts w:asciiTheme="majorBidi" w:hAnsiTheme="majorBidi" w:cstheme="majorBidi"/>
-              </w:rPr>
-            </w:pPr>
-          </w:p>
-        </w:tc>
-      </w:tr>
-      <w:tr>
-        <w:trPr>
-          <w:trHeight w:val="146"/>
-        </w:trPr>
-        <w:tc>
-          <w:tcPr>
-            <w:tcW w:w="2084" w:type="dxa"/>
-            <w:tcBorders>
-              <w:top w:val="single" w:sz="4" w:space="0" w:color="auto"/>
-              <w:left w:val="single" w:sz="4" w:space="0" w:color="auto"/>
-              <w:bottom w:val="single" w:sz="4" w:space="0" w:color="auto"/>
-              <w:right w:val="single" w:sz="4" w:space="0" w:color="auto"/>
-            </w:tcBorders>
-          </w:tcPr>
-          <w:p>
-            <w:pPr>
-              <w:bidi w:val="0"/>
-              <w:jc w:val="center"/>
-              <w:rPr>
-                <w:rFonts w:asciiTheme="majorBidi" w:hAnsiTheme="majorBidi" w:cstheme="majorBidi"/>
-              </w:rPr>
-            </w:pPr>
-          </w:p>
-        </w:tc>
-        <w:tc>
-          <w:tcPr>
-            <w:tcW w:w="2405" w:type="dxa"/>
-            <w:tcBorders>
-              <w:top w:val="single" w:sz="4" w:space="0" w:color="auto"/>
-              <w:left w:val="single" w:sz="4" w:space="0" w:color="auto"/>
-              <w:bottom w:val="single" w:sz="4" w:space="0" w:color="auto"/>
-              <w:right w:val="single" w:sz="4" w:space="0" w:color="auto"/>
-            </w:tcBorders>
-          </w:tcPr>
-          <w:p>
-            <w:pPr>
-              <w:bidi w:val="0"/>
-              <w:jc w:val="center"/>
-              <w:rPr>
-                <w:rFonts w:asciiTheme="majorBidi" w:hAnsiTheme="majorBidi" w:cstheme="majorBidi"/>
-              </w:rPr>
-            </w:pPr>
-          </w:p>
-        </w:tc>
-        <w:tc>
-          <w:tcPr>
-            <w:tcW w:w="4489" w:type="dxa"/>
-            <w:tcBorders>
-              <w:top w:val="single" w:sz="4" w:space="0" w:color="auto"/>
-              <w:left w:val="single" w:sz="4" w:space="0" w:color="auto"/>
-              <w:bottom w:val="single" w:sz="4" w:space="0" w:color="auto"/>
-              <w:right w:val="single" w:sz="4" w:space="0" w:color="auto"/>
-            </w:tcBorders>
-            <w:shd w:val="clear" w:color="auto" w:fill="auto"/>
-          </w:tcPr>
-          <w:p>
-            <w:pPr>
-              <w:bidi w:val="0"/>
-              <w:jc w:val="center"/>
-              <w:rPr>
-                <w:rFonts w:asciiTheme="majorBidi" w:hAnsiTheme="majorBidi" w:cstheme="majorBidi"/>
-              </w:rPr>
-            </w:pPr>
-          </w:p>
-        </w:tc>
-      </w:tr>
-      <w:tr>
-        <w:trPr>
-          <w:trHeight w:val="45"/>
-        </w:trPr>
-        <w:tc>
-          <w:tcPr>
-            <w:tcW w:w="2084" w:type="dxa"/>
-            <w:tcBorders>
-              <w:top w:val="single" w:sz="4" w:space="0" w:color="auto"/>
-              <w:left w:val="single" w:sz="4" w:space="0" w:color="auto"/>
-              <w:bottom w:val="single" w:sz="4" w:space="0" w:color="auto"/>
-              <w:right w:val="single" w:sz="4" w:space="0" w:color="auto"/>
-            </w:tcBorders>
-          </w:tcPr>
-          <w:p>
-            <w:pPr>
-              <w:bidi w:val="0"/>
-              <w:jc w:val="center"/>
-              <w:rPr>
-                <w:rFonts w:asciiTheme="majorBidi" w:hAnsiTheme="majorBidi" w:cstheme="majorBidi"/>
-              </w:rPr>
-            </w:pPr>
-          </w:p>
-        </w:tc>
-        <w:tc>
-          <w:tcPr>
-            <w:tcW w:w="2405" w:type="dxa"/>
-            <w:tcBorders>
-              <w:top w:val="single" w:sz="4" w:space="0" w:color="auto"/>
-              <w:left w:val="single" w:sz="4" w:space="0" w:color="auto"/>
-              <w:bottom w:val="single" w:sz="4" w:space="0" w:color="auto"/>
-              <w:right w:val="single" w:sz="4" w:space="0" w:color="auto"/>
-            </w:tcBorders>
-          </w:tcPr>
-          <w:p>
-            <w:pPr>
-              <w:bidi w:val="0"/>
-              <w:jc w:val="center"/>
-              <w:rPr>
-                <w:rFonts w:asciiTheme="majorBidi" w:hAnsiTheme="majorBidi" w:cstheme="majorBidi"/>
-              </w:rPr>
-            </w:pPr>
-          </w:p>
-        </w:tc>
-        <w:tc>
-          <w:tcPr>
-            <w:tcW w:w="4489" w:type="dxa"/>
-            <w:tcBorders>
-              <w:top w:val="single" w:sz="4" w:space="0" w:color="auto"/>
-              <w:left w:val="single" w:sz="4" w:space="0" w:color="auto"/>
-              <w:bottom w:val="single" w:sz="4" w:space="0" w:color="auto"/>
-              <w:right w:val="single" w:sz="4" w:space="0" w:color="auto"/>
-            </w:tcBorders>
-            <w:shd w:val="clear" w:color="auto" w:fill="auto"/>
-          </w:tcPr>
-          <w:p>
-            <w:pPr>
-              <w:bidi w:val="0"/>
-              <w:jc w:val="center"/>
-              <w:rPr>
-                <w:rFonts w:asciiTheme="majorBidi" w:hAnsiTheme="majorBidi" w:cstheme="majorBidi"/>
-              </w:rPr>
-            </w:pPr>
-          </w:p>
-        </w:tc>
-      </w:tr>
     </w:tbl>
     <w:p>
       <w:pPr>
@@ -862,6 +620,7 @@
         </w:rPr>
       </w:pPr>
       <w:r>
+        <w:lastRenderedPageBreak/>
         <w:br/>
       </w:r>
       <w:r>
@@ -1386,7 +1145,6 @@
           <w:docPartUnique/>
         </w:docPartObj>
       </w:sdtPr>
-      <w:sdtEndPr/>
       <w:sdtContent>
         <w:r>
           <w:fldChar w:fldCharType="begin"/>
